--- a/0.2/betand vanaf 11-1.docx
+++ b/0.2/betand vanaf 11-1.docx
@@ -480,7 +480,59 @@
           <w:highlight w:val="white"/>
         </w:rPr>
         <w:tab/>
-        <w:t xml:space="preserve">There are some studies that do find a significant causal effect of wealth on health. Cai (2009)⁠ focuses on health transitions instead of health status itself to avoid the endogeneity of wealth and health. She finds that wealthy people are less likely of transitioning from healthy to unhealthy compared to people in the lower end of the wealth distribution. This, she argues, is evidence that there might be a causal effect of wealth on health.  She proposes four different explanations of the causal effect of wealth on health. Firstly, because the study focuses on people in Australia malnutrition might not be an issue, eating less healthy food is associated with people with less economic recourses. Secondly, people with more wealth may live in better and healthier environments.  Thirdly, even in a country with universal health care system such as Australia, wealthier people might still receive more health services that less wealthy people. Finally, wealth could give people more freedom in making decisions, thus experiencing less chronic stress which leads to poor health. So there are several ways in which wealth could exert an effect on health. Testing via which effect wealth does affect health was out of the scope of her paper.   </w:t>
+        <w:t>There are some studies that do find a significant causal effect of wealth on health. Cai (2009)⁠ focuses on health transitions instead of health status itself to avoid the endogeneity of wealth and health. She finds that wealthy people are less likely of transitioning from healthy to unhealthy compared to people in the lower end of the wealth distribution. This, she argues, is evidence that there might be a causal effect of wealth on health.  She proposes four different explanations of the causal effect of wealth on health. Firstly, because the study focuses on people in Australia malnutrition might not be an issue, eating less healthy food is associated with people with less economic recourses. Secondly, people with more wealth may live in better and healthier environments.  Thirdly, even in a country with universal health care system such as Australia, wealthier people might still receive more health services that less wealthy people. Finally, wealth could give people more freedom in making decisions, thus experiencing less chronic stress which leads to poor health. So there are several ways in which wealth could exert an effect on health. Testing via which effect wealth does affect health was out of the scope of her paper.</w:t>
+      </w:r>
+    </w:p>
+    <w:p>
+      <w:pPr>
+        <w:pStyle w:val="Normal"/>
+        <w:rPr/>
+      </w:pPr>
+      <w:r>
+        <w:rPr>
+          <w:color w:val="000000"/>
+          <w:highlight w:val="white"/>
+        </w:rPr>
+        <w:t>We control for unobserved heterogeneity by applying fixed-effects methods and furthermore use a subsample of constantly employed individuals plus lagged debt variables to reduce problems of reverse causality</w:t>
+      </w:r>
+    </w:p>
+    <w:p>
+      <w:pPr>
+        <w:pStyle w:val="Normal"/>
+        <w:rPr/>
+      </w:pPr>
+      <w:r>
+        <w:rPr>
+          <w:color w:val="000000"/>
+          <w:highlight w:val="white"/>
+        </w:rPr>
+        <w:tab/>
+      </w:r>
+      <w:bookmarkStart w:id="1" w:name="__UnoMark__2189_363168767"/>
+      <w:bookmarkStart w:id="2" w:name="__UnoMark__2185_363168767"/>
+      <w:bookmarkStart w:id="3" w:name="__UnoMark__2196_363168767"/>
+      <w:bookmarkStart w:id="4" w:name="__UnoMark__2194_363168767"/>
+      <w:r>
+        <w:rPr>
+          <w:color w:val="000000"/>
+          <w:position w:val="0"/>
+          <w:sz w:val="24"/>
+          <w:sz w:val="24"/>
+          <w:highlight w:val="white"/>
+          <w:vertAlign w:val="baseline"/>
+        </w:rPr>
+        <w:t>Keese and Schmitz (2014)</w:t>
+      </w:r>
+      <w:bookmarkEnd w:id="1"/>
+      <w:bookmarkEnd w:id="2"/>
+      <w:bookmarkEnd w:id="3"/>
+      <w:bookmarkEnd w:id="4"/>
+      <w:r>
+        <w:rPr>
+          <w:color w:val="000000"/>
+          <w:highlight w:val="white"/>
+        </w:rPr>
+        <w:t>⁠ find a significant causal effect between indebtedness and worse physical and mental health. They control for the unobserver hetrogeneity between health and indebtness by using fixed-effects methods and also a subsample of constantly employed individuals plus lagged debt variables. By using those methods they reduce the problem of the endogeneity. Although they do not search for a causal relationship between wealth and health, debt is part of net wealth which will be used in this paper.</w:t>
       </w:r>
     </w:p>
     <w:p>
@@ -497,7 +549,10 @@
       </w:pPr>
       <w:r>
         <w:rPr>
-          <w:color w:val="000000"/>
+          <w:b/>
+          <w:bCs/>
+          <w:color w:val="000000"/>
+          <w:sz w:val="28"/>
           <w:highlight w:val="white"/>
         </w:rPr>
       </w:r>
@@ -6192,22 +6247,22 @@
         <w:tblInd w:w="0" w:type="dxa"/>
         <w:tblCellMar>
           <w:top w:w="0" w:type="dxa"/>
-          <w:left w:w="108" w:type="dxa"/>
+          <w:left w:w="113" w:type="dxa"/>
           <w:bottom w:w="0" w:type="dxa"/>
           <w:right w:w="108" w:type="dxa"/>
         </w:tblCellMar>
         <w:tblLook w:val="04a0" w:noVBand="1" w:noHBand="0" w:lastColumn="0" w:firstColumn="1" w:lastRow="0" w:firstRow="1"/>
       </w:tblPr>
       <w:tblGrid>
-        <w:gridCol w:w="674"/>
+        <w:gridCol w:w="673"/>
         <w:gridCol w:w="8289"/>
-        <w:gridCol w:w="675"/>
+        <w:gridCol w:w="676"/>
       </w:tblGrid>
       <w:tr>
         <w:trPr/>
         <w:tc>
           <w:tcPr>
-            <w:tcW w:w="674" w:type="dxa"/>
+            <w:tcW w:w="673" w:type="dxa"/>
             <w:tcBorders>
               <w:top w:val="nil"/>
               <w:left w:val="nil"/>
@@ -6418,7 +6473,7 @@
         </w:tc>
         <w:tc>
           <w:tcPr>
-            <w:tcW w:w="675" w:type="dxa"/>
+            <w:tcW w:w="676" w:type="dxa"/>
             <w:tcBorders>
               <w:top w:val="nil"/>
               <w:left w:val="nil"/>
@@ -6435,7 +6490,7 @@
               <w:jc w:val="right"/>
               <w:rPr/>
             </w:pPr>
-            <w:bookmarkStart w:id="1" w:name="_Ref534894565"/>
+            <w:bookmarkStart w:id="5" w:name="_Ref534894565"/>
             <w:r>
               <w:rPr/>
               <w:t>(</w:t>
@@ -6456,7 +6511,7 @@
             <w:r>
               <w:fldChar w:fldCharType="end"/>
             </w:r>
-            <w:bookmarkEnd w:id="1"/>
+            <w:bookmarkEnd w:id="5"/>
             <w:r>
               <w:rPr/>
               <w:t>)</w:t>
@@ -6503,22 +6558,22 @@
         <w:tblInd w:w="0" w:type="dxa"/>
         <w:tblCellMar>
           <w:top w:w="0" w:type="dxa"/>
-          <w:left w:w="108" w:type="dxa"/>
+          <w:left w:w="113" w:type="dxa"/>
           <w:bottom w:w="0" w:type="dxa"/>
           <w:right w:w="108" w:type="dxa"/>
         </w:tblCellMar>
         <w:tblLook w:val="04a0" w:noVBand="1" w:noHBand="0" w:lastColumn="0" w:firstColumn="1" w:lastRow="0" w:firstRow="1"/>
       </w:tblPr>
       <w:tblGrid>
-        <w:gridCol w:w="674"/>
+        <w:gridCol w:w="673"/>
         <w:gridCol w:w="8289"/>
-        <w:gridCol w:w="675"/>
+        <w:gridCol w:w="676"/>
       </w:tblGrid>
       <w:tr>
         <w:trPr/>
         <w:tc>
           <w:tcPr>
-            <w:tcW w:w="674" w:type="dxa"/>
+            <w:tcW w:w="673" w:type="dxa"/>
             <w:tcBorders>
               <w:top w:val="nil"/>
               <w:left w:val="nil"/>
@@ -6621,7 +6676,7 @@
         </w:tc>
         <w:tc>
           <w:tcPr>
-            <w:tcW w:w="675" w:type="dxa"/>
+            <w:tcW w:w="676" w:type="dxa"/>
             <w:tcBorders>
               <w:top w:val="nil"/>
               <w:left w:val="nil"/>
@@ -6669,7 +6724,7 @@
         <w:trPr/>
         <w:tc>
           <w:tcPr>
-            <w:tcW w:w="674" w:type="dxa"/>
+            <w:tcW w:w="673" w:type="dxa"/>
             <w:tcBorders>
               <w:top w:val="nil"/>
               <w:left w:val="nil"/>
@@ -6772,7 +6827,7 @@
         </w:tc>
         <w:tc>
           <w:tcPr>
-            <w:tcW w:w="675" w:type="dxa"/>
+            <w:tcW w:w="676" w:type="dxa"/>
             <w:tcBorders>
               <w:top w:val="nil"/>
               <w:left w:val="nil"/>
@@ -7001,22 +7056,22 @@
         <w:tblInd w:w="0" w:type="dxa"/>
         <w:tblCellMar>
           <w:top w:w="0" w:type="dxa"/>
-          <w:left w:w="108" w:type="dxa"/>
+          <w:left w:w="113" w:type="dxa"/>
           <w:bottom w:w="0" w:type="dxa"/>
           <w:right w:w="108" w:type="dxa"/>
         </w:tblCellMar>
         <w:tblLook w:val="04a0" w:noVBand="1" w:noHBand="0" w:lastColumn="0" w:firstColumn="1" w:lastRow="0" w:firstRow="1"/>
       </w:tblPr>
       <w:tblGrid>
-        <w:gridCol w:w="674"/>
+        <w:gridCol w:w="673"/>
         <w:gridCol w:w="8289"/>
-        <w:gridCol w:w="675"/>
+        <w:gridCol w:w="676"/>
       </w:tblGrid>
       <w:tr>
         <w:trPr/>
         <w:tc>
           <w:tcPr>
-            <w:tcW w:w="674" w:type="dxa"/>
+            <w:tcW w:w="673" w:type="dxa"/>
             <w:tcBorders>
               <w:top w:val="nil"/>
               <w:left w:val="nil"/>
@@ -7186,7 +7241,7 @@
         </w:tc>
         <w:tc>
           <w:tcPr>
-            <w:tcW w:w="675" w:type="dxa"/>
+            <w:tcW w:w="676" w:type="dxa"/>
             <w:tcBorders>
               <w:top w:val="nil"/>
               <w:left w:val="nil"/>
@@ -7381,22 +7436,22 @@
         <w:tblInd w:w="0" w:type="dxa"/>
         <w:tblCellMar>
           <w:top w:w="0" w:type="dxa"/>
-          <w:left w:w="108" w:type="dxa"/>
+          <w:left w:w="113" w:type="dxa"/>
           <w:bottom w:w="0" w:type="dxa"/>
           <w:right w:w="108" w:type="dxa"/>
         </w:tblCellMar>
         <w:tblLook w:val="04a0" w:noVBand="1" w:noHBand="0" w:lastColumn="0" w:firstColumn="1" w:lastRow="0" w:firstRow="1"/>
       </w:tblPr>
       <w:tblGrid>
-        <w:gridCol w:w="674"/>
+        <w:gridCol w:w="673"/>
         <w:gridCol w:w="8289"/>
-        <w:gridCol w:w="675"/>
+        <w:gridCol w:w="676"/>
       </w:tblGrid>
       <w:tr>
         <w:trPr/>
         <w:tc>
           <w:tcPr>
-            <w:tcW w:w="674" w:type="dxa"/>
+            <w:tcW w:w="673" w:type="dxa"/>
             <w:tcBorders>
               <w:top w:val="nil"/>
               <w:left w:val="nil"/>
@@ -7572,7 +7627,7 @@
         </w:tc>
         <w:tc>
           <w:tcPr>
-            <w:tcW w:w="675" w:type="dxa"/>
+            <w:tcW w:w="676" w:type="dxa"/>
             <w:tcBorders>
               <w:top w:val="nil"/>
               <w:left w:val="nil"/>
@@ -7589,7 +7644,7 @@
               <w:jc w:val="right"/>
               <w:rPr/>
             </w:pPr>
-            <w:bookmarkStart w:id="2" w:name="_Ref534893964"/>
+            <w:bookmarkStart w:id="6" w:name="_Ref534893964"/>
             <w:r>
               <w:rPr/>
               <w:t>(</w:t>
@@ -7610,7 +7665,7 @@
             <w:r>
               <w:fldChar w:fldCharType="end"/>
             </w:r>
-            <w:bookmarkEnd w:id="2"/>
+            <w:bookmarkEnd w:id="6"/>
             <w:r>
               <w:rPr/>
               <w:t>)</w:t>
@@ -7749,7 +7804,7 @@
         <w:fldChar w:fldCharType="separate"/>
       </w:r>
       <w:r>
-        <w:t>(5)</w:t>
+        <w:t>(5</w:t>
       </w:r>
       <w:r>
         <w:fldChar w:fldCharType="end"/>
@@ -7851,7 +7906,7 @@
         <w:tblInd w:w="0" w:type="dxa"/>
         <w:tblCellMar>
           <w:top w:w="0" w:type="dxa"/>
-          <w:left w:w="108" w:type="dxa"/>
+          <w:left w:w="113" w:type="dxa"/>
           <w:bottom w:w="0" w:type="dxa"/>
           <w:right w:w="108" w:type="dxa"/>
         </w:tblCellMar>
@@ -8188,22 +8243,22 @@
         <w:tblInd w:w="0" w:type="dxa"/>
         <w:tblCellMar>
           <w:top w:w="0" w:type="dxa"/>
-          <w:left w:w="108" w:type="dxa"/>
+          <w:left w:w="113" w:type="dxa"/>
           <w:bottom w:w="0" w:type="dxa"/>
           <w:right w:w="108" w:type="dxa"/>
         </w:tblCellMar>
         <w:tblLook w:val="04a0" w:noVBand="1" w:noHBand="0" w:lastColumn="0" w:firstColumn="1" w:lastRow="0" w:firstRow="1"/>
       </w:tblPr>
       <w:tblGrid>
-        <w:gridCol w:w="674"/>
+        <w:gridCol w:w="673"/>
         <w:gridCol w:w="8289"/>
-        <w:gridCol w:w="675"/>
+        <w:gridCol w:w="676"/>
       </w:tblGrid>
       <w:tr>
         <w:trPr/>
         <w:tc>
           <w:tcPr>
-            <w:tcW w:w="674" w:type="dxa"/>
+            <w:tcW w:w="673" w:type="dxa"/>
             <w:tcBorders>
               <w:top w:val="nil"/>
               <w:left w:val="nil"/>
@@ -8472,7 +8527,7 @@
         </w:tc>
         <w:tc>
           <w:tcPr>
-            <w:tcW w:w="675" w:type="dxa"/>
+            <w:tcW w:w="676" w:type="dxa"/>
             <w:tcBorders>
               <w:top w:val="nil"/>
               <w:left w:val="nil"/>
@@ -8535,22 +8590,22 @@
         <w:tblInd w:w="0" w:type="dxa"/>
         <w:tblCellMar>
           <w:top w:w="0" w:type="dxa"/>
-          <w:left w:w="108" w:type="dxa"/>
+          <w:left w:w="113" w:type="dxa"/>
           <w:bottom w:w="0" w:type="dxa"/>
           <w:right w:w="108" w:type="dxa"/>
         </w:tblCellMar>
         <w:tblLook w:val="04a0" w:noVBand="1" w:noHBand="0" w:lastColumn="0" w:firstColumn="1" w:lastRow="0" w:firstRow="1"/>
       </w:tblPr>
       <w:tblGrid>
-        <w:gridCol w:w="674"/>
+        <w:gridCol w:w="673"/>
         <w:gridCol w:w="8289"/>
-        <w:gridCol w:w="675"/>
+        <w:gridCol w:w="676"/>
       </w:tblGrid>
       <w:tr>
         <w:trPr/>
         <w:tc>
           <w:tcPr>
-            <w:tcW w:w="674" w:type="dxa"/>
+            <w:tcW w:w="673" w:type="dxa"/>
             <w:tcBorders>
               <w:top w:val="nil"/>
               <w:left w:val="nil"/>
@@ -8957,7 +9012,7 @@
         </w:tc>
         <w:tc>
           <w:tcPr>
-            <w:tcW w:w="675" w:type="dxa"/>
+            <w:tcW w:w="676" w:type="dxa"/>
             <w:tcBorders>
               <w:top w:val="nil"/>
               <w:left w:val="nil"/>
@@ -9032,7 +9087,7 @@
         <w:fldChar w:fldCharType="separate"/>
       </w:r>
       <w:r>
-        <w:t>(1)</w:t>
+        <w:t>(1</w:t>
       </w:r>
       <w:r>
         <w:fldChar w:fldCharType="end"/>
@@ -9052,7 +9107,7 @@
         <w:fldChar w:fldCharType="separate"/>
       </w:r>
       <w:r>
-        <w:t>(1)</w:t>
+        <w:t>(1</w:t>
       </w:r>
       <w:r>
         <w:fldChar w:fldCharType="end"/>
@@ -9072,7 +9127,7 @@
         <w:fldChar w:fldCharType="separate"/>
       </w:r>
       <w:r>
-        <w:t>(5)</w:t>
+        <w:t>(5</w:t>
       </w:r>
       <w:r>
         <w:fldChar w:fldCharType="end"/>
@@ -9099,22 +9154,22 @@
         <w:tblInd w:w="0" w:type="dxa"/>
         <w:tblCellMar>
           <w:top w:w="0" w:type="dxa"/>
-          <w:left w:w="108" w:type="dxa"/>
+          <w:left w:w="113" w:type="dxa"/>
           <w:bottom w:w="0" w:type="dxa"/>
           <w:right w:w="108" w:type="dxa"/>
         </w:tblCellMar>
         <w:tblLook w:val="04a0" w:noVBand="1" w:noHBand="0" w:lastColumn="0" w:firstColumn="1" w:lastRow="0" w:firstRow="1"/>
       </w:tblPr>
       <w:tblGrid>
-        <w:gridCol w:w="674"/>
+        <w:gridCol w:w="673"/>
         <w:gridCol w:w="8289"/>
-        <w:gridCol w:w="675"/>
+        <w:gridCol w:w="676"/>
       </w:tblGrid>
       <w:tr>
         <w:trPr/>
         <w:tc>
           <w:tcPr>
-            <w:tcW w:w="674" w:type="dxa"/>
+            <w:tcW w:w="673" w:type="dxa"/>
             <w:tcBorders>
               <w:top w:val="nil"/>
               <w:left w:val="nil"/>
@@ -9312,7 +9367,7 @@
         </w:tc>
         <w:tc>
           <w:tcPr>
-            <w:tcW w:w="675" w:type="dxa"/>
+            <w:tcW w:w="676" w:type="dxa"/>
             <w:tcBorders>
               <w:top w:val="nil"/>
               <w:left w:val="nil"/>
@@ -9411,22 +9466,22 @@
         <w:tblInd w:w="0" w:type="dxa"/>
         <w:tblCellMar>
           <w:top w:w="0" w:type="dxa"/>
-          <w:left w:w="108" w:type="dxa"/>
+          <w:left w:w="113" w:type="dxa"/>
           <w:bottom w:w="0" w:type="dxa"/>
           <w:right w:w="108" w:type="dxa"/>
         </w:tblCellMar>
         <w:tblLook w:val="04a0" w:noVBand="1" w:noHBand="0" w:lastColumn="0" w:firstColumn="1" w:lastRow="0" w:firstRow="1"/>
       </w:tblPr>
       <w:tblGrid>
-        <w:gridCol w:w="674"/>
+        <w:gridCol w:w="673"/>
         <w:gridCol w:w="8289"/>
-        <w:gridCol w:w="675"/>
+        <w:gridCol w:w="676"/>
       </w:tblGrid>
       <w:tr>
         <w:trPr/>
         <w:tc>
           <w:tcPr>
-            <w:tcW w:w="674" w:type="dxa"/>
+            <w:tcW w:w="673" w:type="dxa"/>
             <w:tcBorders>
               <w:top w:val="nil"/>
               <w:left w:val="nil"/>
@@ -9709,7 +9764,7 @@
         </w:tc>
         <w:tc>
           <w:tcPr>
-            <w:tcW w:w="675" w:type="dxa"/>
+            <w:tcW w:w="676" w:type="dxa"/>
             <w:tcBorders>
               <w:top w:val="nil"/>
               <w:left w:val="nil"/>
@@ -9818,22 +9873,22 @@
         <w:tblInd w:w="0" w:type="dxa"/>
         <w:tblCellMar>
           <w:top w:w="0" w:type="dxa"/>
-          <w:left w:w="108" w:type="dxa"/>
+          <w:left w:w="113" w:type="dxa"/>
           <w:bottom w:w="0" w:type="dxa"/>
           <w:right w:w="108" w:type="dxa"/>
         </w:tblCellMar>
         <w:tblLook w:val="04a0" w:noVBand="1" w:noHBand="0" w:lastColumn="0" w:firstColumn="1" w:lastRow="0" w:firstRow="1"/>
       </w:tblPr>
       <w:tblGrid>
-        <w:gridCol w:w="674"/>
+        <w:gridCol w:w="673"/>
         <w:gridCol w:w="8289"/>
-        <w:gridCol w:w="675"/>
+        <w:gridCol w:w="676"/>
       </w:tblGrid>
       <w:tr>
         <w:trPr/>
         <w:tc>
           <w:tcPr>
-            <w:tcW w:w="674" w:type="dxa"/>
+            <w:tcW w:w="673" w:type="dxa"/>
             <w:tcBorders>
               <w:top w:val="nil"/>
               <w:left w:val="nil"/>
@@ -10114,7 +10169,7 @@
         </w:tc>
         <w:tc>
           <w:tcPr>
-            <w:tcW w:w="675" w:type="dxa"/>
+            <w:tcW w:w="676" w:type="dxa"/>
             <w:tcBorders>
               <w:top w:val="nil"/>
               <w:left w:val="nil"/>
@@ -10222,22 +10277,22 @@
         <w:tblInd w:w="0" w:type="dxa"/>
         <w:tblCellMar>
           <w:top w:w="0" w:type="dxa"/>
-          <w:left w:w="108" w:type="dxa"/>
+          <w:left w:w="113" w:type="dxa"/>
           <w:bottom w:w="0" w:type="dxa"/>
           <w:right w:w="108" w:type="dxa"/>
         </w:tblCellMar>
         <w:tblLook w:val="04a0" w:noVBand="1" w:noHBand="0" w:lastColumn="0" w:firstColumn="1" w:lastRow="0" w:firstRow="1"/>
       </w:tblPr>
       <w:tblGrid>
-        <w:gridCol w:w="674"/>
+        <w:gridCol w:w="673"/>
         <w:gridCol w:w="8289"/>
-        <w:gridCol w:w="675"/>
+        <w:gridCol w:w="676"/>
       </w:tblGrid>
       <w:tr>
         <w:trPr/>
         <w:tc>
           <w:tcPr>
-            <w:tcW w:w="674" w:type="dxa"/>
+            <w:tcW w:w="673" w:type="dxa"/>
             <w:tcBorders>
               <w:top w:val="nil"/>
               <w:left w:val="nil"/>
@@ -10656,7 +10711,7 @@
         </w:tc>
         <w:tc>
           <w:tcPr>
-            <w:tcW w:w="675" w:type="dxa"/>
+            <w:tcW w:w="676" w:type="dxa"/>
             <w:tcBorders>
               <w:top w:val="nil"/>
               <w:left w:val="nil"/>
@@ -13289,11 +13344,487 @@
         <w:tab/>
         <w:t>To check whether the positive interaction coefficient can be explained by the rise in housing prices between 2013 and 20</w:t>
       </w:r>
-      <w:bookmarkStart w:id="3" w:name="_GoBack"/>
-      <w:bookmarkEnd w:id="3"/>
+      <w:bookmarkStart w:id="7" w:name="_GoBack"/>
+      <w:bookmarkEnd w:id="7"/>
       <w:r>
         <w:rPr/>
         <w:t>17 a third DD analysis was conducted between 2013 and 2017. Here the treatment was the rise in housing prices between 2013 and 2017. Therefore the pre-treatment year is 2013 and the post-treatment year is 2017. The results of this analysis can be seen in table 7, column 2013 – 2017. There is a significant (p &lt; 5%) result found which indicates a causal relationship between wealth and health. In this analysis the control group experienced a decrease in the chance of being healthy just as in the analysis of 2007 – 2017. The decrease is 2.9 percentage point between 2013 and 2017. The treated coefficient is not significantly different from zero, so both the treatment and the control group had the same average chance of being healthy. The interaction coefficient implies that after the rise in housing prices, the home owners have a 3.5 percentage point higher chance of being healthy than the tenants.</w:t>
+      </w:r>
+    </w:p>
+    <w:p>
+      <w:pPr>
+        <w:pStyle w:val="Normal"/>
+        <w:rPr/>
+      </w:pPr>
+      <w:r>
+        <w:rPr/>
+      </w:r>
+    </w:p>
+    <w:p>
+      <w:pPr>
+        <w:pStyle w:val="Normal"/>
+        <w:rPr/>
+      </w:pPr>
+      <w:r>
+        <w:rPr/>
+      </w:r>
+    </w:p>
+    <w:p>
+      <w:pPr>
+        <w:pStyle w:val="Normal"/>
+        <w:rPr>
+          <w:b/>
+          <w:b/>
+          <w:bCs/>
+        </w:rPr>
+      </w:pPr>
+      <w:r>
+        <w:rPr>
+          <w:b/>
+          <w:bCs/>
+        </w:rPr>
+        <w:t>Literatuur</w:t>
+      </w:r>
+    </w:p>
+    <w:p>
+      <w:pPr>
+        <w:pStyle w:val="Normal"/>
+        <w:rPr>
+          <w:b/>
+          <w:b/>
+          <w:bCs/>
+        </w:rPr>
+      </w:pPr>
+      <w:r>
+        <w:rPr>
+          <w:b/>
+          <w:bCs/>
+        </w:rPr>
+      </w:r>
+    </w:p>
+    <w:p>
+      <w:pPr>
+        <w:pStyle w:val="Normal"/>
+        <w:rPr>
+          <w:b w:val="false"/>
+          <w:b w:val="false"/>
+          <w:bCs w:val="false"/>
+        </w:rPr>
+      </w:pPr>
+      <w:r>
+        <w:rPr>
+          <w:b w:val="false"/>
+          <w:bCs w:val="false"/>
+        </w:rPr>
+        <w:t>Aittomäki, Martikainen, Laaksonen, Lahelma, &amp; Rahkonen. (2010). The associations of household wealth and income with self-rated health – A study on economic advantage in middle-aged Finnish men and women. Social Science &amp; Medicine, 71(5), 1018-1026.</w:t>
+      </w:r>
+    </w:p>
+    <w:p>
+      <w:pPr>
+        <w:pStyle w:val="Normal"/>
+        <w:rPr>
+          <w:b w:val="false"/>
+          <w:b w:val="false"/>
+          <w:bCs w:val="false"/>
+        </w:rPr>
+      </w:pPr>
+      <w:r>
+        <w:rPr>
+          <w:b w:val="false"/>
+          <w:bCs w:val="false"/>
+        </w:rPr>
+      </w:r>
+    </w:p>
+    <w:p>
+      <w:pPr>
+        <w:pStyle w:val="Normal"/>
+        <w:rPr>
+          <w:b w:val="false"/>
+          <w:b w:val="false"/>
+          <w:bCs w:val="false"/>
+        </w:rPr>
+      </w:pPr>
+      <w:r>
+        <w:rPr>
+          <w:b w:val="false"/>
+          <w:bCs w:val="false"/>
+        </w:rPr>
+        <w:tab/>
+        <w:t>Apouey, B., &amp; Clark, A. (2015). Winning Big but Feeling no Better? The Effect of Lottery Prizes on Physical and Mental Health. Health Economics, 24(5), 516-538.</w:t>
+      </w:r>
+    </w:p>
+    <w:p>
+      <w:pPr>
+        <w:pStyle w:val="Normal"/>
+        <w:rPr>
+          <w:b w:val="false"/>
+          <w:b w:val="false"/>
+          <w:bCs w:val="false"/>
+        </w:rPr>
+      </w:pPr>
+      <w:r>
+        <w:rPr>
+          <w:b w:val="false"/>
+          <w:bCs w:val="false"/>
+        </w:rPr>
+      </w:r>
+    </w:p>
+    <w:p>
+      <w:pPr>
+        <w:pStyle w:val="Normal"/>
+        <w:rPr>
+          <w:b w:val="false"/>
+          <w:b w:val="false"/>
+          <w:bCs w:val="false"/>
+        </w:rPr>
+      </w:pPr>
+      <w:r>
+        <w:rPr>
+          <w:b w:val="false"/>
+          <w:bCs w:val="false"/>
+        </w:rPr>
+        <w:t>Au, N., &amp; Johnston, D. (2015). Too Much of a Good Thing? Exploring the Impact of Wealth on Weight. Health Economics, 24(11), 1403-1421.</w:t>
+      </w:r>
+    </w:p>
+    <w:p>
+      <w:pPr>
+        <w:pStyle w:val="Normal"/>
+        <w:rPr>
+          <w:b w:val="false"/>
+          <w:b w:val="false"/>
+          <w:bCs w:val="false"/>
+        </w:rPr>
+      </w:pPr>
+      <w:r>
+        <w:rPr>
+          <w:b w:val="false"/>
+          <w:bCs w:val="false"/>
+        </w:rPr>
+      </w:r>
+    </w:p>
+    <w:p>
+      <w:pPr>
+        <w:pStyle w:val="Normal"/>
+        <w:rPr>
+          <w:b w:val="false"/>
+          <w:b w:val="false"/>
+          <w:bCs w:val="false"/>
+        </w:rPr>
+      </w:pPr>
+      <w:r>
+        <w:rPr>
+          <w:b w:val="false"/>
+          <w:bCs w:val="false"/>
+        </w:rPr>
+        <w:t>Cai, L. (2009). Be wealthy to stay healthy: An analysis of older Australians using the HILDA survey. Journal of Sociology, 45(1), 55-70.</w:t>
+      </w:r>
+    </w:p>
+    <w:p>
+      <w:pPr>
+        <w:pStyle w:val="Normal"/>
+        <w:rPr>
+          <w:b w:val="false"/>
+          <w:b w:val="false"/>
+          <w:bCs w:val="false"/>
+        </w:rPr>
+      </w:pPr>
+      <w:r>
+        <w:rPr>
+          <w:b w:val="false"/>
+          <w:bCs w:val="false"/>
+        </w:rPr>
+      </w:r>
+    </w:p>
+    <w:p>
+      <w:pPr>
+        <w:pStyle w:val="Normal"/>
+        <w:rPr/>
+      </w:pPr>
+      <w:r>
+        <w:rPr>
+          <w:b w:val="false"/>
+          <w:bCs w:val="false"/>
+        </w:rPr>
+        <w:t xml:space="preserve">CentERdata. (2019). DHS data access. Retrieved January 2, 2019, from </w:t>
+      </w:r>
+      <w:hyperlink r:id="rId3">
+        <w:r>
+          <w:rPr>
+            <w:rStyle w:val="InternetLink"/>
+            <w:b w:val="false"/>
+            <w:bCs w:val="false"/>
+          </w:rPr>
+          <w:t>https://www.dhsdata.nl/site/users/login</w:t>
+        </w:r>
+      </w:hyperlink>
+    </w:p>
+    <w:p>
+      <w:pPr>
+        <w:pStyle w:val="Normal"/>
+        <w:rPr>
+          <w:b w:val="false"/>
+          <w:b w:val="false"/>
+          <w:bCs w:val="false"/>
+        </w:rPr>
+      </w:pPr>
+      <w:r>
+        <w:rPr>
+          <w:b w:val="false"/>
+          <w:bCs w:val="false"/>
+        </w:rPr>
+      </w:r>
+    </w:p>
+    <w:p>
+      <w:pPr>
+        <w:pStyle w:val="Normal"/>
+        <w:rPr/>
+      </w:pPr>
+      <w:r>
+        <w:rPr>
+          <w:b w:val="false"/>
+          <w:bCs w:val="false"/>
+        </w:rPr>
+        <w:t xml:space="preserve">CentERdata. (n.d.). DHS data access | CentERdata.nl. Retrieved January 2, 2019, from </w:t>
+      </w:r>
+      <w:hyperlink r:id="rId4">
+        <w:r>
+          <w:rPr>
+            <w:rStyle w:val="InternetLink"/>
+            <w:b w:val="false"/>
+            <w:bCs w:val="false"/>
+          </w:rPr>
+          <w:t>https://www.centerdata.nl/en/databank/dhs-data-access</w:t>
+        </w:r>
+      </w:hyperlink>
+    </w:p>
+    <w:p>
+      <w:pPr>
+        <w:pStyle w:val="Normal"/>
+        <w:rPr>
+          <w:b w:val="false"/>
+          <w:b w:val="false"/>
+          <w:bCs w:val="false"/>
+        </w:rPr>
+      </w:pPr>
+      <w:r>
+        <w:rPr>
+          <w:b w:val="false"/>
+          <w:bCs w:val="false"/>
+        </w:rPr>
+      </w:r>
+    </w:p>
+    <w:p>
+      <w:pPr>
+        <w:pStyle w:val="Normal"/>
+        <w:rPr>
+          <w:b w:val="false"/>
+          <w:b w:val="false"/>
+          <w:bCs w:val="false"/>
+        </w:rPr>
+      </w:pPr>
+      <w:r>
+        <w:rPr>
+          <w:b w:val="false"/>
+          <w:bCs w:val="false"/>
+        </w:rPr>
+        <w:t>Idler, E., &amp; Benyamini, Y. (1997). Self-Rated Health and Mortality: A Review of Twenty-Seven Community Studies. Journal of Health and Social Behavior, 38(1), 21-37.</w:t>
+      </w:r>
+    </w:p>
+    <w:p>
+      <w:pPr>
+        <w:pStyle w:val="Normal"/>
+        <w:rPr>
+          <w:b w:val="false"/>
+          <w:b w:val="false"/>
+          <w:bCs w:val="false"/>
+        </w:rPr>
+      </w:pPr>
+      <w:r>
+        <w:rPr>
+          <w:b w:val="false"/>
+          <w:bCs w:val="false"/>
+        </w:rPr>
+      </w:r>
+    </w:p>
+    <w:p>
+      <w:pPr>
+        <w:pStyle w:val="Normal"/>
+        <w:rPr>
+          <w:b w:val="false"/>
+          <w:b w:val="false"/>
+          <w:bCs w:val="false"/>
+        </w:rPr>
+      </w:pPr>
+      <w:r>
+        <w:rPr>
+          <w:b w:val="false"/>
+          <w:bCs w:val="false"/>
+        </w:rPr>
+        <w:t>Keese, M., &amp; Schmitz, H. (2014). Broke, Ill, and Obese: Is There an Effect of Household Debt on Health? Review of Income and Wealth, 60(3), 525-541.</w:t>
+      </w:r>
+    </w:p>
+    <w:p>
+      <w:pPr>
+        <w:pStyle w:val="Normal"/>
+        <w:rPr>
+          <w:b w:val="false"/>
+          <w:b w:val="false"/>
+          <w:bCs w:val="false"/>
+        </w:rPr>
+      </w:pPr>
+      <w:r>
+        <w:rPr>
+          <w:b w:val="false"/>
+          <w:bCs w:val="false"/>
+        </w:rPr>
+      </w:r>
+    </w:p>
+    <w:p>
+      <w:pPr>
+        <w:pStyle w:val="Normal"/>
+        <w:rPr>
+          <w:b w:val="false"/>
+          <w:b w:val="false"/>
+          <w:bCs w:val="false"/>
+        </w:rPr>
+      </w:pPr>
+      <w:r>
+        <w:rPr>
+          <w:b w:val="false"/>
+          <w:bCs w:val="false"/>
+        </w:rPr>
+        <w:t>Kim, B., &amp; Ruhm, C. (2012). Inheritances, health and death. Health Economics, 21(2), 127-144.</w:t>
+      </w:r>
+    </w:p>
+    <w:p>
+      <w:pPr>
+        <w:pStyle w:val="Normal"/>
+        <w:rPr>
+          <w:b w:val="false"/>
+          <w:b w:val="false"/>
+          <w:bCs w:val="false"/>
+        </w:rPr>
+      </w:pPr>
+      <w:r>
+        <w:rPr>
+          <w:b w:val="false"/>
+          <w:bCs w:val="false"/>
+        </w:rPr>
+      </w:r>
+    </w:p>
+    <w:p>
+      <w:pPr>
+        <w:pStyle w:val="Normal"/>
+        <w:rPr>
+          <w:b w:val="false"/>
+          <w:b w:val="false"/>
+          <w:bCs w:val="false"/>
+        </w:rPr>
+      </w:pPr>
+      <w:r>
+        <w:rPr>
+          <w:b w:val="false"/>
+          <w:bCs w:val="false"/>
+        </w:rPr>
+        <w:t>Meer, Miller, &amp; Rosen. (2003). Exploring the health–wealth nexus. Journal of Health Economics, 22(5), 713-730.</w:t>
+      </w:r>
+    </w:p>
+    <w:p>
+      <w:pPr>
+        <w:pStyle w:val="Normal"/>
+        <w:rPr>
+          <w:b w:val="false"/>
+          <w:b w:val="false"/>
+          <w:bCs w:val="false"/>
+        </w:rPr>
+      </w:pPr>
+      <w:r>
+        <w:rPr>
+          <w:b w:val="false"/>
+          <w:bCs w:val="false"/>
+        </w:rPr>
+      </w:r>
+    </w:p>
+    <w:p>
+      <w:pPr>
+        <w:pStyle w:val="Normal"/>
+        <w:rPr>
+          <w:b w:val="false"/>
+          <w:b w:val="false"/>
+          <w:bCs w:val="false"/>
+        </w:rPr>
+      </w:pPr>
+      <w:r>
+        <w:rPr>
+          <w:b w:val="false"/>
+          <w:bCs w:val="false"/>
+        </w:rPr>
+        <w:t>Michaud, &amp; Van Soest. (2008). Health and wealth of elderly couples: Causality tests using dynamic panel data models. Journal of Health Economics, 27(5), 1312-1325.</w:t>
+      </w:r>
+    </w:p>
+    <w:p>
+      <w:pPr>
+        <w:pStyle w:val="Normal"/>
+        <w:rPr>
+          <w:b w:val="false"/>
+          <w:b w:val="false"/>
+          <w:bCs w:val="false"/>
+        </w:rPr>
+      </w:pPr>
+      <w:r>
+        <w:rPr>
+          <w:b w:val="false"/>
+          <w:bCs w:val="false"/>
+        </w:rPr>
+      </w:r>
+    </w:p>
+    <w:p>
+      <w:pPr>
+        <w:pStyle w:val="Normal"/>
+        <w:rPr>
+          <w:b w:val="false"/>
+          <w:b w:val="false"/>
+          <w:bCs w:val="false"/>
+        </w:rPr>
+      </w:pPr>
+      <w:r>
+        <w:rPr>
+          <w:b w:val="false"/>
+          <w:bCs w:val="false"/>
+        </w:rPr>
+        <w:t>Pollack, Chideya, Cubbin, Williams, Dekker, &amp; Braveman. (2007). Should Health Studies Measure Wealth?: A Systematic Review. American Journal of Preventive Medicine, 33(3), 250-264.</w:t>
+      </w:r>
+    </w:p>
+    <w:p>
+      <w:pPr>
+        <w:pStyle w:val="Normal"/>
+        <w:rPr>
+          <w:b w:val="false"/>
+          <w:b w:val="false"/>
+          <w:bCs w:val="false"/>
+        </w:rPr>
+      </w:pPr>
+      <w:r>
+        <w:rPr>
+          <w:b w:val="false"/>
+          <w:bCs w:val="false"/>
+        </w:rPr>
+      </w:r>
+    </w:p>
+    <w:p>
+      <w:pPr>
+        <w:pStyle w:val="Normal"/>
+        <w:rPr>
+          <w:b w:val="false"/>
+          <w:b w:val="false"/>
+          <w:bCs w:val="false"/>
+        </w:rPr>
+      </w:pPr>
+      <w:r>
+        <w:rPr>
+          <w:b w:val="false"/>
+          <w:bCs w:val="false"/>
+        </w:rPr>
       </w:r>
     </w:p>
     <w:p>
@@ -13325,8 +13856,8 @@
       <w:r>
         <w:rPr>
           <w:rFonts w:eastAsia="DejaVu Sans" w:cs="DejaVu Sans"/>
-          <w:color w:val="auto"/>
-          <w:lang w:eastAsia="en-US" w:bidi="en-US" w:val="nl-NL"/>
+          <w:color w:val="00000A"/>
+          <w:lang w:val="nl-NL" w:eastAsia="en-US" w:bidi="en-US"/>
         </w:rPr>
         <w:t>Kan dit niet gewoon naar beneden naar de data of methoden sectie?</w:t>
       </w:r>
@@ -13346,7 +13877,7 @@
       <w:r>
         <w:rPr>
           <w:rFonts w:eastAsia="DejaVu Sans" w:cs="DejaVu Sans"/>
-          <w:color w:val="auto"/>
+          <w:color w:val="00000A"/>
           <w:lang w:val="en-US" w:eastAsia="en-US" w:bidi="en-US"/>
         </w:rPr>
         <w:t>Gevolg?</w:t>
@@ -13514,7 +14045,7 @@
     <w:qFormat/>
     <w:pPr>
       <w:widowControl/>
-      <w:overflowPunct w:val="true"/>
+      <w:overflowPunct w:val="false"/>
       <w:bidi w:val="0"/>
       <w:jc w:val="left"/>
     </w:pPr>

--- a/0.2/betand vanaf 11-1.docx
+++ b/0.2/betand vanaf 11-1.docx
@@ -438,7 +438,28 @@
           <w:highlight w:val="white"/>
         </w:rPr>
         <w:tab/>
-        <w:t xml:space="preserve">There are however some studies that do address causality in the health wealth connection and they mostly find insignificant causal effects. Meer, Miller and Rosen (2003) use a straightforward instrumental variable strategy to deal with the endogeneity. They use inheritance as the instrument as it does affect health but does not directly affect health nor is it affected by health they reason. They do find a significant correlation between health and wealth but when inheritance is used as an instrument they do not find a significant effect from wealth on health. They conclude that short run changes in wealth do not affect health. They do however note: “This finding does not rule out the possibility of a long-term impact of wealth on health” (Meer, Miller, &amp; Rosen, 2003, p. 729)⁠. Kim and Ruhm (2012)⁠ also use inheritance as exogenous wealth shocks and also find no significant effect on health. </w:t>
+        <w:t xml:space="preserve">There are however some studies that do address causality in the health wealth connection and they mostly find insignificant </w:t>
+      </w:r>
+      <w:r>
+        <w:rPr>
+          <w:color w:val="000000"/>
+          <w:highlight w:val="white"/>
+        </w:rPr>
+        <w:t>causal effects</w:t>
+      </w:r>
+      <w:r>
+        <w:rPr>
+          <w:color w:val="000000"/>
+          <w:highlight w:val="white"/>
+        </w:rPr>
+        <w:t xml:space="preserve">. Meer, Miller and Rosen (2003) use a straightforward instrumental variable strategy to deal with the endogeneity. They use inheritance as the instrument as it does affect health but does not directly affect health nor is it affected by health they reason. They do find a significant correlation between health and wealth but when inheritance is used as an instrument they do not find a significant effect from wealth on health. They conclude that short run changes in wealth do not affect health. They do however note: “This finding does not rule out the possibility of a long-term impact of wealth on health” (Meer, Miller, &amp; Rosen, 2003, p. 729)⁠. Kim and Ruhm (2012)⁠ also use inheritance as exogenous wealth shocks and also find no significant effect on health. </w:t>
+      </w:r>
+      <w:r>
+        <w:rPr>
+          <w:color w:val="000000"/>
+          <w:highlight w:val="white"/>
+        </w:rPr>
+        <w:t>One could however argue that inheritance might not be a good instrument to find a causal effect in this case. Most of the people will know whether or not they will inherit something. Because people know they will inherit something it will not come as a truly exogenous wealth shock. They will make their decisions prior to receiving the inheritance with the coming inheritance in mind, therefore it could have an effect on health before the inheritance is inherited .</w:t>
       </w:r>
     </w:p>
     <w:p>
@@ -508,10 +529,10 @@
         </w:rPr>
         <w:tab/>
       </w:r>
-      <w:bookmarkStart w:id="1" w:name="__UnoMark__2189_363168767"/>
-      <w:bookmarkStart w:id="2" w:name="__UnoMark__2185_363168767"/>
-      <w:bookmarkStart w:id="3" w:name="__UnoMark__2196_363168767"/>
-      <w:bookmarkStart w:id="4" w:name="__UnoMark__2194_363168767"/>
+      <w:bookmarkStart w:id="1" w:name="__UnoMark__2196_363168767"/>
+      <w:bookmarkStart w:id="2" w:name="__UnoMark__2194_363168767"/>
+      <w:bookmarkStart w:id="3" w:name="__UnoMark__2189_363168767"/>
+      <w:bookmarkStart w:id="4" w:name="__UnoMark__2185_363168767"/>
       <w:r>
         <w:rPr>
           <w:color w:val="000000"/>
@@ -745,7 +766,23 @@
           <w:highlight w:val="white"/>
         </w:rPr>
         <w:tab/>
-        <w:t xml:space="preserve">The health variable will be a categorical variable with two options, either </w:t>
+        <w:t xml:space="preserve">The health variable </w:t>
+      </w:r>
+      <w:r>
+        <w:rPr>
+          <w:color w:val="000000"/>
+          <w:spacing w:val="15"/>
+          <w:highlight w:val="white"/>
+        </w:rPr>
+        <w:t>is</w:t>
+      </w:r>
+      <w:r>
+        <w:rPr>
+          <w:color w:val="000000"/>
+          <w:spacing w:val="15"/>
+          <w:highlight w:val="white"/>
+        </w:rPr>
+        <w:t xml:space="preserve"> a categorical variable with two options, either </w:t>
       </w:r>
       <w:r>
         <w:rPr>
@@ -817,7 +854,23 @@
           <w:spacing w:val="15"/>
           <w:highlight w:val="white"/>
         </w:rPr>
-        <w:t xml:space="preserve"> Persons who considered themselves to be in </w:t>
+        <w:t xml:space="preserve"> </w:t>
+      </w:r>
+      <w:r>
+        <w:rPr>
+          <w:color w:val="000000"/>
+          <w:spacing w:val="15"/>
+          <w:highlight w:val="white"/>
+        </w:rPr>
+        <w:t xml:space="preserve">People were placed in one of these categories by self assessment. Self assessed health is a good predictor for mortality (Idler &amp; Benyamini, 1997)⁠. which is a good indicator for health. </w:t>
+      </w:r>
+      <w:r>
+        <w:rPr>
+          <w:color w:val="000000"/>
+          <w:spacing w:val="15"/>
+          <w:highlight w:val="white"/>
+        </w:rPr>
+        <w:t xml:space="preserve">Persons who considered themselves to be in </w:t>
       </w:r>
       <w:r>
         <w:rPr>
@@ -853,7 +906,39 @@
           <w:spacing w:val="15"/>
           <w:highlight w:val="white"/>
         </w:rPr>
-        <w:t xml:space="preserve"> health will be places in the </w:t>
+        <w:t xml:space="preserve"> health </w:t>
+      </w:r>
+      <w:r>
+        <w:rPr>
+          <w:color w:val="000000"/>
+          <w:spacing w:val="15"/>
+          <w:highlight w:val="white"/>
+        </w:rPr>
+        <w:t>are</w:t>
+      </w:r>
+      <w:r>
+        <w:rPr>
+          <w:color w:val="000000"/>
+          <w:spacing w:val="15"/>
+          <w:highlight w:val="white"/>
+        </w:rPr>
+        <w:t xml:space="preserve"> place</w:t>
+      </w:r>
+      <w:r>
+        <w:rPr>
+          <w:color w:val="000000"/>
+          <w:spacing w:val="15"/>
+          <w:highlight w:val="white"/>
+        </w:rPr>
+        <w:t>d</w:t>
+      </w:r>
+      <w:r>
+        <w:rPr>
+          <w:color w:val="000000"/>
+          <w:spacing w:val="15"/>
+          <w:highlight w:val="white"/>
+        </w:rPr>
+        <w:t xml:space="preserve"> in the </w:t>
       </w:r>
       <w:r>
         <w:rPr>
@@ -907,7 +992,7 @@
           <w:spacing w:val="15"/>
           <w:highlight w:val="white"/>
         </w:rPr>
-        <w:t xml:space="preserve"> health will be placed in the healthy category. Self rated health is a good predictor for mortality (Idler &amp; Benyamini, 1997)⁠ which is a good indicator for health.</w:t>
+        <w:t xml:space="preserve"> health will be placed in the healthy category. </w:t>
       </w:r>
     </w:p>
     <w:p>
@@ -922,22 +1007,54 @@
           <w:highlight w:val="white"/>
         </w:rPr>
         <w:tab/>
-        <w:t>To check if there is a correlation between wealth and health, a wealth variable needs to be created. For wealth this paper uses the net wealth of a person. Someone might well own a  nice car and a house, but if he has a loan for the car and two mortgages on the house, he might still have a negative net wealth. To calculate the net wealth, all the assets of a person have been added together and the liabilities have been subtracted from the assets. The questionnaires are quite detailed on wealth which is important as was pointed out by Pollack et al. (2007).</w:t>
-      </w:r>
-    </w:p>
-    <w:p>
-      <w:pPr>
-        <w:pStyle w:val="Normal"/>
-        <w:rPr/>
-      </w:pPr>
+        <w:t xml:space="preserve">To check if there is a correlation between wealth and health, a wealth variable </w:t>
+      </w:r>
       <w:r>
         <w:rPr>
           <w:color w:val="000000"/>
           <w:spacing w:val="15"/>
           <w:highlight w:val="white"/>
         </w:rPr>
+        <w:t>was</w:t>
+      </w:r>
+      <w:r>
+        <w:rPr>
+          <w:color w:val="000000"/>
+          <w:spacing w:val="15"/>
+          <w:highlight w:val="white"/>
+        </w:rPr>
+        <w:t xml:space="preserve"> created. For wealth, this paper uses the net wealth of a person. Someone might well own a  nice car and a house, but if he has a loan for the car and two mortgages on the house, he might still have a negative net wealth. To calculate the net wealth, all the assets of a person have been added together and the liabilities have been subtracted from the assets. The questionnaires are quite detailed on wealth which is important as was pointed out by Pollack et al. (2007).</w:t>
+      </w:r>
+    </w:p>
+    <w:p>
+      <w:pPr>
+        <w:pStyle w:val="Normal"/>
+        <w:rPr/>
+      </w:pPr>
+      <w:r>
+        <w:rPr>
+          <w:color w:val="000000"/>
+          <w:spacing w:val="15"/>
+          <w:highlight w:val="white"/>
+        </w:rPr>
         <w:tab/>
-        <w:t xml:space="preserve">The assets that could be found in the aggregated wealth data were: </w:t>
+        <w:t xml:space="preserve">The assets </w:t>
+      </w:r>
+      <w:r>
+        <w:rPr>
+          <w:color w:val="000000"/>
+          <w:spacing w:val="15"/>
+          <w:highlight w:val="white"/>
+        </w:rPr>
+        <w:t>and liabilities</w:t>
+      </w:r>
+      <w:r>
+        <w:rPr>
+          <w:color w:val="000000"/>
+          <w:spacing w:val="15"/>
+          <w:highlight w:val="white"/>
+        </w:rPr>
+        <w:t xml:space="preserve"> that could be found in the aggregated wealth data were: </w:t>
       </w:r>
     </w:p>
     <w:p>
@@ -3453,32 +3570,99 @@
     <w:p>
       <w:pPr>
         <w:pStyle w:val="Normal"/>
+        <w:rPr/>
+      </w:pPr>
+      <w:r>
         <w:rPr>
           <w:color w:val="000000"/>
           <w:spacing w:val="15"/>
-        </w:rPr>
-      </w:pPr>
+          <w:highlight w:val="white"/>
+        </w:rPr>
+        <w:t xml:space="preserve">This paper </w:t>
+      </w:r>
       <w:r>
         <w:rPr>
           <w:color w:val="000000"/>
           <w:spacing w:val="15"/>
           <w:highlight w:val="white"/>
         </w:rPr>
-        <w:t>This paper will use the waves from 2007, 2013 and 2017. As is clearly visible in figure 1, the housing prices peaked somewhere in 2008. Because the data is collected throughout the whole year it makes sense to take 2007 as the pretreatment year because the financial crisis hit in September 2008 it might have affected some observations. 2013 is the year when the housing prices were at the lowest in the Netherlands. If wealth would cause short-term changes in health, it should be visible in 2013. So 2013 will be the first post treatment year. In 2017, the housing prices were still not as high as in 2007. Using 2017 as another after treatment year it could show us more about the mid-term effect of wealth on health.</w:t>
-      </w:r>
-    </w:p>
-    <w:p>
-      <w:pPr>
-        <w:pStyle w:val="Normal"/>
-        <w:rPr/>
-      </w:pPr>
+        <w:t xml:space="preserve">uses </w:t>
+      </w:r>
       <w:r>
         <w:rPr>
           <w:color w:val="000000"/>
           <w:spacing w:val="15"/>
+          <w:highlight w:val="white"/>
+        </w:rPr>
+        <w:t xml:space="preserve">the waves from 2007, 2013 and 2017. As is clearly visible in figure 1, the housing prices peaked somewhere in 2008. Because the data is collected throughout the whole year it makes sense to take 2007 as the pretreatment year because the financial crisis hit in September 2008. </w:t>
+      </w:r>
+      <w:r>
+        <w:rPr>
+          <w:color w:val="000000"/>
+          <w:spacing w:val="15"/>
+          <w:highlight w:val="white"/>
+        </w:rPr>
+        <w:t>Therefore</w:t>
+      </w:r>
+      <w:r>
+        <w:rPr>
+          <w:color w:val="000000"/>
+          <w:spacing w:val="15"/>
+          <w:highlight w:val="white"/>
+        </w:rPr>
+        <w:t xml:space="preserve"> it might have affected some observations </w:t>
+      </w:r>
+      <w:r>
+        <w:rPr>
+          <w:color w:val="000000"/>
+          <w:spacing w:val="15"/>
+          <w:highlight w:val="white"/>
+        </w:rPr>
+        <w:t>while other not</w:t>
+      </w:r>
+      <w:r>
+        <w:rPr>
+          <w:color w:val="000000"/>
+          <w:spacing w:val="15"/>
+          <w:highlight w:val="white"/>
+        </w:rPr>
+        <w:t xml:space="preserve">. 2013 is the year when the housing prices were at the lowest in the Netherlands. If wealth would cause short-term changes in health, it should be visible in 2013. So 2013 will be the first post treatment year. In 2017, the housing prices were still not as high as in 2007. Using 2017 as another after treatment year it could show us more about the mid-term effect of wealth on health. </w:t>
+      </w:r>
+      <w:r>
+        <w:rPr>
+          <w:color w:val="000000"/>
+          <w:spacing w:val="15"/>
+          <w:highlight w:val="white"/>
+        </w:rPr>
+        <w:t xml:space="preserve">Because this paper is interested in the effect of the difference in housing prices, housing prices of single years will be used instead of averages. When for example the average housing prices of 2007 until 2013 will be used and the average housing prices of 2013 until 2017, the difference between the two averages will almost completely fall away. This will make the effect of the difference less noticeable. </w:t>
+      </w:r>
+    </w:p>
+    <w:p>
+      <w:pPr>
+        <w:pStyle w:val="Normal"/>
+        <w:rPr/>
+      </w:pPr>
+      <w:r>
+        <w:rPr>
+          <w:color w:val="000000"/>
+          <w:spacing w:val="15"/>
         </w:rPr>
         <w:tab/>
-        <w:t xml:space="preserve">Table two shows the number of observations per year and the size of the treatment and control group. In all the three years the ratio of treatment group to control group is rather consistent and lies around 1:1. There is a trend where the treatment group grows between </w:t>
+        <w:t xml:space="preserve">Table two shows the number of observations per year and the size of the treatment and control group. In all the three years the ratio of treatment group to control group is rather consistent and lies around 1:1. There is a trend where the treatment group grows </w:t>
+      </w:r>
+      <w:r>
+        <w:rPr>
+          <w:color w:val="000000"/>
+          <w:spacing w:val="15"/>
+        </w:rPr>
+        <w:t>slightly</w:t>
+      </w:r>
+      <w:r>
+        <w:rPr>
+          <w:color w:val="000000"/>
+          <w:spacing w:val="15"/>
+        </w:rPr>
+        <w:t xml:space="preserve"> between </w:t>
       </w:r>
       <w:commentRangeStart w:id="1"/>
       <w:r>
@@ -6206,7 +6390,59 @@
       <w:r>
         <w:rPr/>
         <w:tab/>
-        <w:t xml:space="preserve"> The treatment group, control group and the treatment itself will be defined as follows. The treatment this paper uses is the financial crisis of 2008 in which housing prices sharply dropped as is visible in figure 1. It stands to reason that although the sharp drop in housing prices has an effect on the wealth of home-owners, it does not have a direct link to health. It can be assumed that the health of people did not directly cause, or was directly affected by health. The treatment group consists of people who own one or more houses and the control group consists of people who rent a house. Since the participants of the DHS are randomly picked, it can be assumed that the only real difference between the control and treatment group is the ownership of a house. The loss of jobs for example in the financial crisis can be assumed to have the same effect on people who own and people who do not own a house. Therefore, the sharp drop in housing prices caused by the financial can be used as a treatment which only affects the wealth of the treatment group.</w:t>
+        <w:t xml:space="preserve"> The treatment group, control group and the treatment itself will be defined as follows. The treatment this paper uses is the financial crisis of 2008 in which housing prices sharply dropped </w:t>
+      </w:r>
+      <w:r>
+        <w:rPr/>
+        <w:t>suddenly</w:t>
+      </w:r>
+      <w:r>
+        <w:rPr/>
+        <w:t xml:space="preserve"> as is visible in figure 1. It stands to reason that although the sharp drop in housing prices has an effect on the wealth of home-owners, it does not have a direct link to health. It </w:t>
+      </w:r>
+      <w:r>
+        <w:rPr/>
+        <w:t>stands to reason</w:t>
+      </w:r>
+      <w:r>
+        <w:rPr/>
+        <w:t xml:space="preserve"> that the health of people did not directly cause </w:t>
+      </w:r>
+      <w:r>
+        <w:rPr/>
+        <w:t>the financial crisis</w:t>
+      </w:r>
+      <w:r>
+        <w:rPr/>
+        <w:t xml:space="preserve">, or </w:t>
+      </w:r>
+      <w:r>
+        <w:rPr/>
+        <w:t>that health</w:t>
+      </w:r>
+      <w:r>
+        <w:rPr/>
+        <w:t xml:space="preserve"> was directly affected by </w:t>
+      </w:r>
+      <w:r>
+        <w:rPr/>
+        <w:t>the crisis</w:t>
+      </w:r>
+      <w:r>
+        <w:rPr/>
+        <w:t xml:space="preserve">.  The treatment group consists of people who own one or more houses and the control group consists of people who rent a house. Since the participants of the DHS are randomly </w:t>
+      </w:r>
+      <w:r>
+        <w:rPr/>
+        <w:t>selected</w:t>
+      </w:r>
+      <w:r>
+        <w:rPr/>
+        <w:t xml:space="preserve">, it can be assumed that the only real difference between the control and treatment group is the ownership of a house. </w:t>
+      </w:r>
+      <w:r>
+        <w:rPr/>
+        <w:t>As was noted above, because health does not significantly differ between home-owners and tenants in each individual year, the distribution of other characteristics should be approximately the same in both groups. Therefore the other ways in which the financial crisis could have affected health, for example through job loss, should be roughly the same in both the treatment and the control group.</w:t>
       </w:r>
     </w:p>
     <w:p>
@@ -6247,22 +6483,22 @@
         <w:tblInd w:w="0" w:type="dxa"/>
         <w:tblCellMar>
           <w:top w:w="0" w:type="dxa"/>
-          <w:left w:w="113" w:type="dxa"/>
+          <w:left w:w="118" w:type="dxa"/>
           <w:bottom w:w="0" w:type="dxa"/>
           <w:right w:w="108" w:type="dxa"/>
         </w:tblCellMar>
         <w:tblLook w:val="04a0" w:noVBand="1" w:noHBand="0" w:lastColumn="0" w:firstColumn="1" w:lastRow="0" w:firstRow="1"/>
       </w:tblPr>
       <w:tblGrid>
-        <w:gridCol w:w="673"/>
-        <w:gridCol w:w="8289"/>
+        <w:gridCol w:w="672"/>
+        <w:gridCol w:w="8290"/>
         <w:gridCol w:w="676"/>
       </w:tblGrid>
       <w:tr>
         <w:trPr/>
         <w:tc>
           <w:tcPr>
-            <w:tcW w:w="673" w:type="dxa"/>
+            <w:tcW w:w="672" w:type="dxa"/>
             <w:tcBorders>
               <w:top w:val="nil"/>
               <w:left w:val="nil"/>
@@ -6285,7 +6521,7 @@
         </w:tc>
         <w:tc>
           <w:tcPr>
-            <w:tcW w:w="8289" w:type="dxa"/>
+            <w:tcW w:w="8290" w:type="dxa"/>
             <w:tcBorders>
               <w:top w:val="nil"/>
               <w:left w:val="nil"/>
@@ -6558,22 +6794,22 @@
         <w:tblInd w:w="0" w:type="dxa"/>
         <w:tblCellMar>
           <w:top w:w="0" w:type="dxa"/>
-          <w:left w:w="113" w:type="dxa"/>
+          <w:left w:w="118" w:type="dxa"/>
           <w:bottom w:w="0" w:type="dxa"/>
           <w:right w:w="108" w:type="dxa"/>
         </w:tblCellMar>
         <w:tblLook w:val="04a0" w:noVBand="1" w:noHBand="0" w:lastColumn="0" w:firstColumn="1" w:lastRow="0" w:firstRow="1"/>
       </w:tblPr>
       <w:tblGrid>
-        <w:gridCol w:w="673"/>
-        <w:gridCol w:w="8289"/>
+        <w:gridCol w:w="672"/>
+        <w:gridCol w:w="8290"/>
         <w:gridCol w:w="676"/>
       </w:tblGrid>
       <w:tr>
         <w:trPr/>
         <w:tc>
           <w:tcPr>
-            <w:tcW w:w="673" w:type="dxa"/>
+            <w:tcW w:w="672" w:type="dxa"/>
             <w:tcBorders>
               <w:top w:val="nil"/>
               <w:left w:val="nil"/>
@@ -6596,7 +6832,7 @@
         </w:tc>
         <w:tc>
           <w:tcPr>
-            <w:tcW w:w="8289" w:type="dxa"/>
+            <w:tcW w:w="8290" w:type="dxa"/>
             <w:tcBorders>
               <w:top w:val="nil"/>
               <w:left w:val="nil"/>
@@ -6724,7 +6960,7 @@
         <w:trPr/>
         <w:tc>
           <w:tcPr>
-            <w:tcW w:w="673" w:type="dxa"/>
+            <w:tcW w:w="672" w:type="dxa"/>
             <w:tcBorders>
               <w:top w:val="nil"/>
               <w:left w:val="nil"/>
@@ -6747,7 +6983,7 @@
         </w:tc>
         <w:tc>
           <w:tcPr>
-            <w:tcW w:w="8289" w:type="dxa"/>
+            <w:tcW w:w="8290" w:type="dxa"/>
             <w:tcBorders>
               <w:top w:val="nil"/>
               <w:left w:val="nil"/>
@@ -7056,22 +7292,22 @@
         <w:tblInd w:w="0" w:type="dxa"/>
         <w:tblCellMar>
           <w:top w:w="0" w:type="dxa"/>
-          <w:left w:w="113" w:type="dxa"/>
+          <w:left w:w="118" w:type="dxa"/>
           <w:bottom w:w="0" w:type="dxa"/>
           <w:right w:w="108" w:type="dxa"/>
         </w:tblCellMar>
         <w:tblLook w:val="04a0" w:noVBand="1" w:noHBand="0" w:lastColumn="0" w:firstColumn="1" w:lastRow="0" w:firstRow="1"/>
       </w:tblPr>
       <w:tblGrid>
-        <w:gridCol w:w="673"/>
-        <w:gridCol w:w="8289"/>
+        <w:gridCol w:w="672"/>
+        <w:gridCol w:w="8290"/>
         <w:gridCol w:w="676"/>
       </w:tblGrid>
       <w:tr>
         <w:trPr/>
         <w:tc>
           <w:tcPr>
-            <w:tcW w:w="673" w:type="dxa"/>
+            <w:tcW w:w="672" w:type="dxa"/>
             <w:tcBorders>
               <w:top w:val="nil"/>
               <w:left w:val="nil"/>
@@ -7094,7 +7330,7 @@
         </w:tc>
         <w:tc>
           <w:tcPr>
-            <w:tcW w:w="8289" w:type="dxa"/>
+            <w:tcW w:w="8290" w:type="dxa"/>
             <w:tcBorders>
               <w:top w:val="nil"/>
               <w:left w:val="nil"/>
@@ -7436,22 +7672,22 @@
         <w:tblInd w:w="0" w:type="dxa"/>
         <w:tblCellMar>
           <w:top w:w="0" w:type="dxa"/>
-          <w:left w:w="113" w:type="dxa"/>
+          <w:left w:w="118" w:type="dxa"/>
           <w:bottom w:w="0" w:type="dxa"/>
           <w:right w:w="108" w:type="dxa"/>
         </w:tblCellMar>
         <w:tblLook w:val="04a0" w:noVBand="1" w:noHBand="0" w:lastColumn="0" w:firstColumn="1" w:lastRow="0" w:firstRow="1"/>
       </w:tblPr>
       <w:tblGrid>
-        <w:gridCol w:w="673"/>
-        <w:gridCol w:w="8289"/>
+        <w:gridCol w:w="672"/>
+        <w:gridCol w:w="8290"/>
         <w:gridCol w:w="676"/>
       </w:tblGrid>
       <w:tr>
         <w:trPr/>
         <w:tc>
           <w:tcPr>
-            <w:tcW w:w="673" w:type="dxa"/>
+            <w:tcW w:w="672" w:type="dxa"/>
             <w:tcBorders>
               <w:top w:val="nil"/>
               <w:left w:val="nil"/>
@@ -7474,7 +7710,7 @@
         </w:tc>
         <w:tc>
           <w:tcPr>
-            <w:tcW w:w="8289" w:type="dxa"/>
+            <w:tcW w:w="8290" w:type="dxa"/>
             <w:tcBorders>
               <w:top w:val="nil"/>
               <w:left w:val="nil"/>
@@ -7906,7 +8142,7 @@
         <w:tblInd w:w="0" w:type="dxa"/>
         <w:tblCellMar>
           <w:top w:w="0" w:type="dxa"/>
-          <w:left w:w="113" w:type="dxa"/>
+          <w:left w:w="118" w:type="dxa"/>
           <w:bottom w:w="0" w:type="dxa"/>
           <w:right w:w="108" w:type="dxa"/>
         </w:tblCellMar>
@@ -8243,22 +8479,22 @@
         <w:tblInd w:w="0" w:type="dxa"/>
         <w:tblCellMar>
           <w:top w:w="0" w:type="dxa"/>
-          <w:left w:w="113" w:type="dxa"/>
+          <w:left w:w="118" w:type="dxa"/>
           <w:bottom w:w="0" w:type="dxa"/>
           <w:right w:w="108" w:type="dxa"/>
         </w:tblCellMar>
         <w:tblLook w:val="04a0" w:noVBand="1" w:noHBand="0" w:lastColumn="0" w:firstColumn="1" w:lastRow="0" w:firstRow="1"/>
       </w:tblPr>
       <w:tblGrid>
-        <w:gridCol w:w="673"/>
-        <w:gridCol w:w="8289"/>
+        <w:gridCol w:w="672"/>
+        <w:gridCol w:w="8290"/>
         <w:gridCol w:w="676"/>
       </w:tblGrid>
       <w:tr>
         <w:trPr/>
         <w:tc>
           <w:tcPr>
-            <w:tcW w:w="673" w:type="dxa"/>
+            <w:tcW w:w="672" w:type="dxa"/>
             <w:tcBorders>
               <w:top w:val="nil"/>
               <w:left w:val="nil"/>
@@ -8281,7 +8517,7 @@
         </w:tc>
         <w:tc>
           <w:tcPr>
-            <w:tcW w:w="8289" w:type="dxa"/>
+            <w:tcW w:w="8290" w:type="dxa"/>
             <w:tcBorders>
               <w:top w:val="nil"/>
               <w:left w:val="nil"/>
@@ -8590,22 +8826,22 @@
         <w:tblInd w:w="0" w:type="dxa"/>
         <w:tblCellMar>
           <w:top w:w="0" w:type="dxa"/>
-          <w:left w:w="113" w:type="dxa"/>
+          <w:left w:w="118" w:type="dxa"/>
           <w:bottom w:w="0" w:type="dxa"/>
           <w:right w:w="108" w:type="dxa"/>
         </w:tblCellMar>
         <w:tblLook w:val="04a0" w:noVBand="1" w:noHBand="0" w:lastColumn="0" w:firstColumn="1" w:lastRow="0" w:firstRow="1"/>
       </w:tblPr>
       <w:tblGrid>
-        <w:gridCol w:w="673"/>
-        <w:gridCol w:w="8289"/>
+        <w:gridCol w:w="672"/>
+        <w:gridCol w:w="8290"/>
         <w:gridCol w:w="676"/>
       </w:tblGrid>
       <w:tr>
         <w:trPr/>
         <w:tc>
           <w:tcPr>
-            <w:tcW w:w="673" w:type="dxa"/>
+            <w:tcW w:w="672" w:type="dxa"/>
             <w:tcBorders>
               <w:top w:val="nil"/>
               <w:left w:val="nil"/>
@@ -8628,7 +8864,7 @@
         </w:tc>
         <w:tc>
           <w:tcPr>
-            <w:tcW w:w="8289" w:type="dxa"/>
+            <w:tcW w:w="8290" w:type="dxa"/>
             <w:tcBorders>
               <w:top w:val="nil"/>
               <w:left w:val="nil"/>
@@ -9154,22 +9390,22 @@
         <w:tblInd w:w="0" w:type="dxa"/>
         <w:tblCellMar>
           <w:top w:w="0" w:type="dxa"/>
-          <w:left w:w="113" w:type="dxa"/>
+          <w:left w:w="118" w:type="dxa"/>
           <w:bottom w:w="0" w:type="dxa"/>
           <w:right w:w="108" w:type="dxa"/>
         </w:tblCellMar>
         <w:tblLook w:val="04a0" w:noVBand="1" w:noHBand="0" w:lastColumn="0" w:firstColumn="1" w:lastRow="0" w:firstRow="1"/>
       </w:tblPr>
       <w:tblGrid>
-        <w:gridCol w:w="673"/>
-        <w:gridCol w:w="8289"/>
+        <w:gridCol w:w="672"/>
+        <w:gridCol w:w="8290"/>
         <w:gridCol w:w="676"/>
       </w:tblGrid>
       <w:tr>
         <w:trPr/>
         <w:tc>
           <w:tcPr>
-            <w:tcW w:w="673" w:type="dxa"/>
+            <w:tcW w:w="672" w:type="dxa"/>
             <w:tcBorders>
               <w:top w:val="nil"/>
               <w:left w:val="nil"/>
@@ -9192,7 +9428,7 @@
         </w:tc>
         <w:tc>
           <w:tcPr>
-            <w:tcW w:w="8289" w:type="dxa"/>
+            <w:tcW w:w="8290" w:type="dxa"/>
             <w:tcBorders>
               <w:top w:val="nil"/>
               <w:left w:val="nil"/>
@@ -9466,22 +9702,22 @@
         <w:tblInd w:w="0" w:type="dxa"/>
         <w:tblCellMar>
           <w:top w:w="0" w:type="dxa"/>
-          <w:left w:w="113" w:type="dxa"/>
+          <w:left w:w="118" w:type="dxa"/>
           <w:bottom w:w="0" w:type="dxa"/>
           <w:right w:w="108" w:type="dxa"/>
         </w:tblCellMar>
         <w:tblLook w:val="04a0" w:noVBand="1" w:noHBand="0" w:lastColumn="0" w:firstColumn="1" w:lastRow="0" w:firstRow="1"/>
       </w:tblPr>
       <w:tblGrid>
-        <w:gridCol w:w="673"/>
-        <w:gridCol w:w="8289"/>
+        <w:gridCol w:w="672"/>
+        <w:gridCol w:w="8290"/>
         <w:gridCol w:w="676"/>
       </w:tblGrid>
       <w:tr>
         <w:trPr/>
         <w:tc>
           <w:tcPr>
-            <w:tcW w:w="673" w:type="dxa"/>
+            <w:tcW w:w="672" w:type="dxa"/>
             <w:tcBorders>
               <w:top w:val="nil"/>
               <w:left w:val="nil"/>
@@ -9504,7 +9740,7 @@
         </w:tc>
         <w:tc>
           <w:tcPr>
-            <w:tcW w:w="8289" w:type="dxa"/>
+            <w:tcW w:w="8290" w:type="dxa"/>
             <w:tcBorders>
               <w:top w:val="nil"/>
               <w:left w:val="nil"/>
@@ -9873,22 +10109,22 @@
         <w:tblInd w:w="0" w:type="dxa"/>
         <w:tblCellMar>
           <w:top w:w="0" w:type="dxa"/>
-          <w:left w:w="113" w:type="dxa"/>
+          <w:left w:w="118" w:type="dxa"/>
           <w:bottom w:w="0" w:type="dxa"/>
           <w:right w:w="108" w:type="dxa"/>
         </w:tblCellMar>
         <w:tblLook w:val="04a0" w:noVBand="1" w:noHBand="0" w:lastColumn="0" w:firstColumn="1" w:lastRow="0" w:firstRow="1"/>
       </w:tblPr>
       <w:tblGrid>
-        <w:gridCol w:w="673"/>
-        <w:gridCol w:w="8289"/>
+        <w:gridCol w:w="672"/>
+        <w:gridCol w:w="8290"/>
         <w:gridCol w:w="676"/>
       </w:tblGrid>
       <w:tr>
         <w:trPr/>
         <w:tc>
           <w:tcPr>
-            <w:tcW w:w="673" w:type="dxa"/>
+            <w:tcW w:w="672" w:type="dxa"/>
             <w:tcBorders>
               <w:top w:val="nil"/>
               <w:left w:val="nil"/>
@@ -9911,7 +10147,7 @@
         </w:tc>
         <w:tc>
           <w:tcPr>
-            <w:tcW w:w="8289" w:type="dxa"/>
+            <w:tcW w:w="8290" w:type="dxa"/>
             <w:tcBorders>
               <w:top w:val="nil"/>
               <w:left w:val="nil"/>
@@ -10277,22 +10513,22 @@
         <w:tblInd w:w="0" w:type="dxa"/>
         <w:tblCellMar>
           <w:top w:w="0" w:type="dxa"/>
-          <w:left w:w="113" w:type="dxa"/>
+          <w:left w:w="118" w:type="dxa"/>
           <w:bottom w:w="0" w:type="dxa"/>
           <w:right w:w="108" w:type="dxa"/>
         </w:tblCellMar>
         <w:tblLook w:val="04a0" w:noVBand="1" w:noHBand="0" w:lastColumn="0" w:firstColumn="1" w:lastRow="0" w:firstRow="1"/>
       </w:tblPr>
       <w:tblGrid>
-        <w:gridCol w:w="673"/>
-        <w:gridCol w:w="8289"/>
+        <w:gridCol w:w="672"/>
+        <w:gridCol w:w="8290"/>
         <w:gridCol w:w="676"/>
       </w:tblGrid>
       <w:tr>
         <w:trPr/>
         <w:tc>
           <w:tcPr>
-            <w:tcW w:w="673" w:type="dxa"/>
+            <w:tcW w:w="672" w:type="dxa"/>
             <w:tcBorders>
               <w:top w:val="nil"/>
               <w:left w:val="nil"/>
@@ -10315,7 +10551,7 @@
         </w:tc>
         <w:tc>
           <w:tcPr>
-            <w:tcW w:w="8289" w:type="dxa"/>
+            <w:tcW w:w="8290" w:type="dxa"/>
             <w:tcBorders>
               <w:top w:val="nil"/>
               <w:left w:val="nil"/>
@@ -14045,7 +14281,7 @@
     <w:qFormat/>
     <w:pPr>
       <w:widowControl/>
-      <w:overflowPunct w:val="false"/>
+      <w:overflowPunct w:val="true"/>
       <w:bidi w:val="0"/>
       <w:jc w:val="left"/>
     </w:pPr>
